--- a/doc/rf68000.docx
+++ b/doc/rf68000.docx
@@ -3421,13 +3421,13 @@
         <w:tblLook w:val="04A0" w:firstRow="1" w:lastRow="0" w:firstColumn="1" w:lastColumn="0" w:noHBand="0" w:noVBand="1"/>
       </w:tblPr>
       <w:tblGrid>
-        <w:gridCol w:w="4202"/>
-        <w:gridCol w:w="2194"/>
+        <w:gridCol w:w="2784"/>
+        <w:gridCol w:w="3612"/>
       </w:tblGrid>
       <w:tr>
         <w:tc>
           <w:tcPr>
-            <w:tcW w:w="4202" w:type="dxa"/>
+            <w:tcW w:w="2784" w:type="dxa"/>
             <w:tcBorders>
               <w:top w:val="nil"/>
               <w:left w:val="nil"/>
@@ -3439,19 +3439,22 @@
               <w:jc w:val="center"/>
             </w:pPr>
             <w:r>
-              <w:t xml:space="preserve">31                                                      </w:t>
-            </w:r>
-            <w:r>
-              <w:t>1</w:t>
-            </w:r>
-            <w:r>
-              <w:t>2</w:t>
-            </w:r>
-          </w:p>
-        </w:tc>
-        <w:tc>
-          <w:tcPr>
-            <w:tcW w:w="2194" w:type="dxa"/>
+              <w:t xml:space="preserve">31              </w:t>
+            </w:r>
+            <w:r>
+              <w:t xml:space="preserve">                </w:t>
+            </w:r>
+            <w:r>
+              <w:t xml:space="preserve">       </w:t>
+            </w:r>
+            <w:r>
+              <w:t>20</w:t>
+            </w:r>
+          </w:p>
+        </w:tc>
+        <w:tc>
+          <w:tcPr>
+            <w:tcW w:w="3612" w:type="dxa"/>
             <w:tcBorders>
               <w:top w:val="nil"/>
               <w:left w:val="nil"/>
@@ -3466,7 +3469,16 @@
               <w:t>1</w:t>
             </w:r>
             <w:r>
-              <w:t xml:space="preserve">1                          </w:t>
+              <w:t>9</w:t>
+            </w:r>
+            <w:r>
+              <w:t xml:space="preserve">        </w:t>
+            </w:r>
+            <w:r>
+              <w:t xml:space="preserve">                           </w:t>
+            </w:r>
+            <w:r>
+              <w:t xml:space="preserve">                  </w:t>
             </w:r>
             <w:r>
               <w:t xml:space="preserve"> 0</w:t>
@@ -3477,7 +3489,7 @@
       <w:tr>
         <w:tc>
           <w:tcPr>
-            <w:tcW w:w="4202" w:type="dxa"/>
+            <w:tcW w:w="2784" w:type="dxa"/>
           </w:tcPr>
           <w:p>
             <w:pPr>
@@ -3496,32 +3508,26 @@
               <w:rPr>
                 <w:vertAlign w:val="subscript"/>
               </w:rPr>
-              <w:t>1</w:t>
+              <w:t>20</w:t>
+            </w:r>
+          </w:p>
+        </w:tc>
+        <w:tc>
+          <w:tcPr>
+            <w:tcW w:w="3612" w:type="dxa"/>
+          </w:tcPr>
+          <w:p>
+            <w:pPr>
+              <w:jc w:val="center"/>
+            </w:pPr>
+            <w:r>
+              <w:t>0</w:t>
             </w:r>
             <w:r>
               <w:rPr>
                 <w:vertAlign w:val="subscript"/>
               </w:rPr>
-              <w:t>2</w:t>
-            </w:r>
-          </w:p>
-        </w:tc>
-        <w:tc>
-          <w:tcPr>
-            <w:tcW w:w="2194" w:type="dxa"/>
-          </w:tcPr>
-          <w:p>
-            <w:pPr>
-              <w:jc w:val="center"/>
-            </w:pPr>
-            <w:r>
-              <w:t>0</w:t>
-            </w:r>
-            <w:r>
-              <w:rPr>
-                <w:vertAlign w:val="subscript"/>
-              </w:rPr>
-              <w:t>12</w:t>
+              <w:t>20</w:t>
             </w:r>
           </w:p>
         </w:tc>
@@ -4029,6 +4035,68 @@
     </w:p>
     <w:p>
       <w:pPr>
+        <w:rPr>
+          <w:b/>
+          <w:bCs/>
+        </w:rPr>
+      </w:pPr>
+      <w:r>
+        <w:rPr>
+          <w:b/>
+          <w:bCs/>
+        </w:rPr>
+        <w:t>Bit-Pair Flag Updates:</w:t>
+      </w:r>
+    </w:p>
+    <w:p>
+      <w:pPr>
+        <w:ind w:left="720"/>
+      </w:pPr>
+      <w:r>
+        <w:t>Bit pair instructions update the z, c, n and v flags with the status of the previous value of the bit-pair.</w:t>
+      </w:r>
+      <w:r>
+        <w:t xml:space="preserve"> This makes it possible to branch on any combination of bits.</w:t>
+      </w:r>
+    </w:p>
+    <w:p>
+      <w:pPr>
+        <w:spacing w:after="0"/>
+        <w:ind w:left="720"/>
+      </w:pPr>
+      <w:r>
+        <w:t>Zf: set if bit pair is 00 otherwise cleared</w:t>
+      </w:r>
+    </w:p>
+    <w:p>
+      <w:pPr>
+        <w:spacing w:after="0"/>
+        <w:ind w:left="720"/>
+      </w:pPr>
+      <w:r>
+        <w:t>Cf: set if bit pair is 01 otherwise cleared</w:t>
+      </w:r>
+    </w:p>
+    <w:p>
+      <w:pPr>
+        <w:spacing w:after="0"/>
+        <w:ind w:left="720"/>
+      </w:pPr>
+      <w:r>
+        <w:t>Nf: set if bit pair is 10 otherwise cleared</w:t>
+      </w:r>
+    </w:p>
+    <w:p>
+      <w:pPr>
+        <w:spacing w:after="0"/>
+        <w:ind w:left="720"/>
+      </w:pPr>
+      <w:r>
+        <w:t>Vf: set if bit pair is 11 otherwise cleared</w:t>
+      </w:r>
+    </w:p>
+    <w:p>
+      <w:pPr>
         <w:pStyle w:val="Heading1"/>
       </w:pPr>
       <w:r>
@@ -4083,7 +4151,13 @@
         <w:t>Converts a</w:t>
       </w:r>
       <w:r>
-        <w:t>n eight digit</w:t>
+        <w:t>n eight</w:t>
+      </w:r>
+      <w:r>
+        <w:t>-</w:t>
+      </w:r>
+      <w:r>
+        <w:t>digit</w:t>
       </w:r>
       <w:r>
         <w:t xml:space="preserve"> packed BCD number to binary. The value in the data register is treated as a</w:t>
@@ -5139,6 +5213,635 @@
         <w:t>This instruction operates in a manner compatible with the 68010’s MOVEC instruction. See the programming model section for a table of supported CSRs.</w:t>
       </w:r>
     </w:p>
+    <w:p>
+      <w:pPr>
+        <w:pStyle w:val="Heading1"/>
+      </w:pPr>
+      <w:bookmarkStart w:id="1" w:name="_Toc120802778"/>
+      <w:r>
+        <w:lastRenderedPageBreak/>
+        <w:t>Floating-Point Operations</w:t>
+      </w:r>
+      <w:bookmarkEnd w:id="1"/>
+    </w:p>
+    <w:p>
+      <w:pPr>
+        <w:pStyle w:val="Heading2"/>
+        <w:rPr>
+          <w:sz w:val="28"/>
+          <w:szCs w:val="18"/>
+        </w:rPr>
+      </w:pPr>
+      <w:r>
+        <w:rPr>
+          <w:sz w:val="28"/>
+          <w:szCs w:val="18"/>
+        </w:rPr>
+        <w:t>Overview</w:t>
+      </w:r>
+    </w:p>
+    <w:p>
+      <w:pPr>
+        <w:ind w:left="720"/>
+      </w:pPr>
+      <w:r>
+        <w:t>The core repurposes the packed BCD floating-point instructions to implement triple precision densely-packed-decimal floating point. The core may be built without floating point to reduce the size of the core, by commenting out the SUPPORT_DECFLT define.</w:t>
+      </w:r>
+    </w:p>
+    <w:p>
+      <w:pPr>
+        <w:ind w:left="720"/>
+      </w:pPr>
+      <w:r>
+        <w:t>To support the cores floating-point, the decimal floating-point primitives found in the ft816float project at opencores.org are used.</w:t>
+      </w:r>
+    </w:p>
+    <w:p>
+      <w:pPr>
+        <w:ind w:left="720"/>
+      </w:pPr>
+      <w:r>
+        <w:t>The following decimal floating-point functions are supported in the core:</w:t>
+      </w:r>
+    </w:p>
+    <w:p>
+      <w:pPr>
+        <w:ind w:left="720"/>
+      </w:pPr>
+      <w:r>
+        <w:t>FADD, FSUB, FMUL, FDIV, FNEG, FSCALE, FCMP, FTST, FBcc, FMOVE</w:t>
+      </w:r>
+    </w:p>
+    <w:p>
+      <w:pPr>
+        <w:ind w:left="720"/>
+      </w:pPr>
+      <w:r>
+        <w:t xml:space="preserve">The instructions may </w:t>
+      </w:r>
+      <w:r>
+        <w:t xml:space="preserve">not </w:t>
+      </w:r>
+      <w:r>
+        <w:t>be completely implemented.</w:t>
+      </w:r>
+    </w:p>
+    <w:p>
+      <w:pPr>
+        <w:pStyle w:val="Heading2"/>
+        <w:rPr>
+          <w:sz w:val="28"/>
+          <w:szCs w:val="18"/>
+        </w:rPr>
+      </w:pPr>
+      <w:r>
+        <w:rPr>
+          <w:sz w:val="28"/>
+          <w:szCs w:val="18"/>
+        </w:rPr>
+        <w:t>Representation</w:t>
+      </w:r>
+    </w:p>
+    <w:p>
+      <w:pPr>
+        <w:ind w:left="720"/>
+      </w:pPr>
+      <w:r>
+        <w:t>The core uses a 96-bit densely packed decimal floating-point representation.</w:t>
+      </w:r>
+    </w:p>
+    <w:p>
+      <w:pPr>
+        <w:ind w:left="1440"/>
+        <w:rPr>
+          <w:i/>
+          <w:iCs/>
+        </w:rPr>
+      </w:pPr>
+      <w:r>
+        <w:rPr>
+          <w:i/>
+          <w:iCs/>
+        </w:rPr>
+        <w:t>96-bit values are more compact than 128-bit ones which reduces the amount of data being transferred. They have enough significant digits for a wide variety of applications. 64-bit values are not sufficient for some applications. The question then is how much larger of a representation to use. 80-bits is popular, offering about 19 significant digits which is good for a wide variety of applications.</w:t>
+      </w:r>
+      <w:r>
+        <w:rPr>
+          <w:i/>
+          <w:iCs/>
+        </w:rPr>
+        <w:t xml:space="preserve"> The author wanted to break the 20 digit barrier though.</w:t>
+      </w:r>
+    </w:p>
+    <w:tbl>
+      <w:tblPr>
+        <w:tblStyle w:val="TableGrid"/>
+        <w:tblW w:w="0" w:type="auto"/>
+        <w:tblInd w:w="846" w:type="dxa"/>
+        <w:tblLook w:val="04A0" w:firstRow="1" w:lastRow="0" w:firstColumn="1" w:lastColumn="0" w:noHBand="0" w:noVBand="1"/>
+      </w:tblPr>
+      <w:tblGrid>
+        <w:gridCol w:w="430"/>
+        <w:gridCol w:w="992"/>
+        <w:gridCol w:w="1701"/>
+        <w:gridCol w:w="5391"/>
+      </w:tblGrid>
+      <w:tr>
+        <w:tc>
+          <w:tcPr>
+            <w:tcW w:w="430" w:type="dxa"/>
+            <w:tcBorders>
+              <w:top w:val="nil"/>
+              <w:left w:val="nil"/>
+              <w:right w:val="nil"/>
+            </w:tcBorders>
+          </w:tcPr>
+          <w:p>
+            <w:pPr>
+              <w:jc w:val="center"/>
+              <w:rPr>
+                <w:sz w:val="20"/>
+                <w:szCs w:val="20"/>
+              </w:rPr>
+            </w:pPr>
+            <w:r>
+              <w:rPr>
+                <w:sz w:val="20"/>
+                <w:szCs w:val="20"/>
+              </w:rPr>
+              <w:t>95</w:t>
+            </w:r>
+          </w:p>
+        </w:tc>
+        <w:tc>
+          <w:tcPr>
+            <w:tcW w:w="992" w:type="dxa"/>
+            <w:tcBorders>
+              <w:top w:val="nil"/>
+              <w:left w:val="nil"/>
+              <w:right w:val="nil"/>
+            </w:tcBorders>
+          </w:tcPr>
+          <w:p>
+            <w:pPr>
+              <w:jc w:val="center"/>
+              <w:rPr>
+                <w:sz w:val="20"/>
+                <w:szCs w:val="20"/>
+              </w:rPr>
+            </w:pPr>
+            <w:r>
+              <w:rPr>
+                <w:sz w:val="20"/>
+                <w:szCs w:val="20"/>
+              </w:rPr>
+              <w:t>94    90</w:t>
+            </w:r>
+          </w:p>
+        </w:tc>
+        <w:tc>
+          <w:tcPr>
+            <w:tcW w:w="1701" w:type="dxa"/>
+            <w:tcBorders>
+              <w:top w:val="nil"/>
+              <w:left w:val="nil"/>
+              <w:right w:val="nil"/>
+            </w:tcBorders>
+          </w:tcPr>
+          <w:p>
+            <w:pPr>
+              <w:jc w:val="center"/>
+              <w:rPr>
+                <w:sz w:val="20"/>
+                <w:szCs w:val="20"/>
+              </w:rPr>
+            </w:pPr>
+            <w:r>
+              <w:rPr>
+                <w:sz w:val="20"/>
+                <w:szCs w:val="20"/>
+              </w:rPr>
+              <w:t>89</w:t>
+            </w:r>
+            <w:r>
+              <w:rPr>
+                <w:sz w:val="20"/>
+                <w:szCs w:val="20"/>
+              </w:rPr>
+              <w:t xml:space="preserve">             </w:t>
+            </w:r>
+            <w:r>
+              <w:rPr>
+                <w:sz w:val="20"/>
+                <w:szCs w:val="20"/>
+              </w:rPr>
+              <w:t xml:space="preserve">   </w:t>
+            </w:r>
+            <w:r>
+              <w:rPr>
+                <w:sz w:val="20"/>
+                <w:szCs w:val="20"/>
+              </w:rPr>
+              <w:t xml:space="preserve">    </w:t>
+            </w:r>
+            <w:r>
+              <w:rPr>
+                <w:sz w:val="20"/>
+                <w:szCs w:val="20"/>
+              </w:rPr>
+              <w:t>80</w:t>
+            </w:r>
+          </w:p>
+        </w:tc>
+        <w:tc>
+          <w:tcPr>
+            <w:tcW w:w="5391" w:type="dxa"/>
+            <w:tcBorders>
+              <w:top w:val="nil"/>
+              <w:left w:val="nil"/>
+              <w:right w:val="nil"/>
+            </w:tcBorders>
+          </w:tcPr>
+          <w:p>
+            <w:pPr>
+              <w:jc w:val="center"/>
+              <w:rPr>
+                <w:sz w:val="20"/>
+                <w:szCs w:val="20"/>
+              </w:rPr>
+            </w:pPr>
+            <w:r>
+              <w:rPr>
+                <w:sz w:val="20"/>
+                <w:szCs w:val="20"/>
+              </w:rPr>
+              <w:t>7</w:t>
+            </w:r>
+            <w:r>
+              <w:rPr>
+                <w:sz w:val="20"/>
+                <w:szCs w:val="20"/>
+              </w:rPr>
+              <w:t>9</w:t>
+            </w:r>
+            <w:r>
+              <w:rPr>
+                <w:sz w:val="20"/>
+                <w:szCs w:val="20"/>
+              </w:rPr>
+              <w:t xml:space="preserve">                       </w:t>
+            </w:r>
+            <w:r>
+              <w:rPr>
+                <w:sz w:val="20"/>
+                <w:szCs w:val="20"/>
+              </w:rPr>
+              <w:t xml:space="preserve">        </w:t>
+            </w:r>
+            <w:r>
+              <w:rPr>
+                <w:sz w:val="20"/>
+                <w:szCs w:val="20"/>
+              </w:rPr>
+              <w:t xml:space="preserve">                                                                0</w:t>
+            </w:r>
+          </w:p>
+        </w:tc>
+      </w:tr>
+      <w:tr>
+        <w:tc>
+          <w:tcPr>
+            <w:tcW w:w="430" w:type="dxa"/>
+          </w:tcPr>
+          <w:p>
+            <w:pPr>
+              <w:jc w:val="center"/>
+            </w:pPr>
+            <w:r>
+              <w:t>S</w:t>
+            </w:r>
+          </w:p>
+        </w:tc>
+        <w:tc>
+          <w:tcPr>
+            <w:tcW w:w="992" w:type="dxa"/>
+          </w:tcPr>
+          <w:p>
+            <w:pPr>
+              <w:jc w:val="center"/>
+            </w:pPr>
+            <w:r>
+              <w:t>Combo</w:t>
+            </w:r>
+            <w:r>
+              <w:rPr>
+                <w:vertAlign w:val="subscript"/>
+              </w:rPr>
+              <w:t>5</w:t>
+            </w:r>
+          </w:p>
+        </w:tc>
+        <w:tc>
+          <w:tcPr>
+            <w:tcW w:w="1701" w:type="dxa"/>
+          </w:tcPr>
+          <w:p>
+            <w:pPr>
+              <w:jc w:val="center"/>
+            </w:pPr>
+            <w:r>
+              <w:t>Exponent</w:t>
+            </w:r>
+            <w:r>
+              <w:rPr>
+                <w:vertAlign w:val="subscript"/>
+              </w:rPr>
+              <w:t>1</w:t>
+            </w:r>
+            <w:r>
+              <w:rPr>
+                <w:vertAlign w:val="subscript"/>
+              </w:rPr>
+              <w:t>0</w:t>
+            </w:r>
+          </w:p>
+        </w:tc>
+        <w:tc>
+          <w:tcPr>
+            <w:tcW w:w="5391" w:type="dxa"/>
+          </w:tcPr>
+          <w:p>
+            <w:pPr>
+              <w:jc w:val="center"/>
+            </w:pPr>
+            <w:r>
+              <w:t>Significand</w:t>
+            </w:r>
+            <w:r>
+              <w:rPr>
+                <w:vertAlign w:val="subscript"/>
+              </w:rPr>
+              <w:t>80</w:t>
+            </w:r>
+          </w:p>
+        </w:tc>
+      </w:tr>
+    </w:tbl>
+    <w:p>
+      <w:pPr>
+        <w:ind w:left="720"/>
+      </w:pPr>
+      <w:r>
+        <w:t>The significand stores 25 densely packed decimal digits. One whole digit before the decimal point.</w:t>
+      </w:r>
+    </w:p>
+    <w:p>
+      <w:pPr>
+        <w:ind w:left="720"/>
+        <w:rPr>
+          <w:vertAlign w:val="superscript"/>
+        </w:rPr>
+      </w:pPr>
+      <w:r>
+        <w:t>The exponent is a power of ten as a binary number with an offset of 1535. Range is 10</w:t>
+      </w:r>
+      <w:r>
+        <w:rPr>
+          <w:vertAlign w:val="superscript"/>
+        </w:rPr>
+        <w:t>-1535</w:t>
+      </w:r>
+      <w:r>
+        <w:t xml:space="preserve"> to 10</w:t>
+      </w:r>
+      <w:r>
+        <w:rPr>
+          <w:vertAlign w:val="superscript"/>
+        </w:rPr>
+        <w:t>1536</w:t>
+      </w:r>
+    </w:p>
+    <w:p>
+      <w:pPr>
+        <w:ind w:left="720"/>
+      </w:pPr>
+      <w:r>
+        <w:t>Please</w:t>
+      </w:r>
+      <w:r>
+        <w:t xml:space="preserve"> review the IEEE docs for the representation. </w:t>
+      </w:r>
+    </w:p>
+    <w:p>
+      <w:pPr>
+        <w:pStyle w:val="Heading2"/>
+        <w:rPr>
+          <w:sz w:val="28"/>
+          <w:szCs w:val="18"/>
+        </w:rPr>
+      </w:pPr>
+      <w:r>
+        <w:rPr>
+          <w:sz w:val="28"/>
+          <w:szCs w:val="18"/>
+        </w:rPr>
+        <w:t>Floating-Point Status Register</w:t>
+      </w:r>
+    </w:p>
+    <w:p>
+      <w:pPr>
+        <w:ind w:left="720"/>
+      </w:pPr>
+      <w:r>
+        <w:t>rf68000 makes use of the high order four bits of the status register to hold low order quotient bits seven to nine. The low order quotient bits are a 10-bit densely-packed-decimal value containing 3 BCD digits.</w:t>
+      </w:r>
+    </w:p>
+    <w:tbl>
+      <w:tblPr>
+        <w:tblStyle w:val="TableGrid"/>
+        <w:tblW w:w="0" w:type="auto"/>
+        <w:tblInd w:w="846" w:type="dxa"/>
+        <w:tblLook w:val="04A0" w:firstRow="1" w:lastRow="0" w:firstColumn="1" w:lastColumn="0" w:noHBand="0" w:noVBand="1"/>
+      </w:tblPr>
+      <w:tblGrid>
+        <w:gridCol w:w="1196"/>
+        <w:gridCol w:w="1193"/>
+        <w:gridCol w:w="1722"/>
+        <w:gridCol w:w="1701"/>
+        <w:gridCol w:w="1984"/>
+      </w:tblGrid>
+      <w:tr>
+        <w:tc>
+          <w:tcPr>
+            <w:tcW w:w="1196" w:type="dxa"/>
+            <w:tcBorders>
+              <w:top w:val="nil"/>
+              <w:left w:val="nil"/>
+              <w:right w:val="nil"/>
+            </w:tcBorders>
+          </w:tcPr>
+          <w:p>
+            <w:pPr>
+              <w:jc w:val="center"/>
+            </w:pPr>
+            <w:r>
+              <w:t>31         28</w:t>
+            </w:r>
+          </w:p>
+        </w:tc>
+        <w:tc>
+          <w:tcPr>
+            <w:tcW w:w="1193" w:type="dxa"/>
+            <w:tcBorders>
+              <w:top w:val="nil"/>
+              <w:left w:val="nil"/>
+              <w:right w:val="nil"/>
+            </w:tcBorders>
+          </w:tcPr>
+          <w:p>
+            <w:pPr>
+              <w:jc w:val="center"/>
+            </w:pPr>
+            <w:r>
+              <w:t>27         24</w:t>
+            </w:r>
+          </w:p>
+        </w:tc>
+        <w:tc>
+          <w:tcPr>
+            <w:tcW w:w="1722" w:type="dxa"/>
+            <w:tcBorders>
+              <w:top w:val="nil"/>
+              <w:left w:val="nil"/>
+              <w:right w:val="nil"/>
+            </w:tcBorders>
+          </w:tcPr>
+          <w:p>
+            <w:pPr>
+              <w:jc w:val="center"/>
+            </w:pPr>
+            <w:r>
+              <w:t>23                  16</w:t>
+            </w:r>
+          </w:p>
+        </w:tc>
+        <w:tc>
+          <w:tcPr>
+            <w:tcW w:w="1701" w:type="dxa"/>
+            <w:tcBorders>
+              <w:top w:val="nil"/>
+              <w:left w:val="nil"/>
+              <w:right w:val="nil"/>
+            </w:tcBorders>
+          </w:tcPr>
+          <w:p>
+            <w:pPr>
+              <w:jc w:val="center"/>
+            </w:pPr>
+            <w:r>
+              <w:t>15                   8</w:t>
+            </w:r>
+          </w:p>
+        </w:tc>
+        <w:tc>
+          <w:tcPr>
+            <w:tcW w:w="1984" w:type="dxa"/>
+            <w:tcBorders>
+              <w:top w:val="nil"/>
+              <w:left w:val="nil"/>
+              <w:right w:val="nil"/>
+            </w:tcBorders>
+          </w:tcPr>
+          <w:p>
+            <w:pPr>
+              <w:jc w:val="center"/>
+            </w:pPr>
+            <w:r>
+              <w:t>7                          0</w:t>
+            </w:r>
+          </w:p>
+        </w:tc>
+      </w:tr>
+      <w:tr>
+        <w:tc>
+          <w:tcPr>
+            <w:tcW w:w="1196" w:type="dxa"/>
+          </w:tcPr>
+          <w:p>
+            <w:pPr>
+              <w:jc w:val="center"/>
+            </w:pPr>
+            <w:r>
+              <w:t>Quotient</w:t>
+            </w:r>
+            <w:r>
+              <w:rPr>
+                <w:vertAlign w:val="subscript"/>
+              </w:rPr>
+              <w:t>9..7</w:t>
+            </w:r>
+          </w:p>
+        </w:tc>
+        <w:tc>
+          <w:tcPr>
+            <w:tcW w:w="1193" w:type="dxa"/>
+          </w:tcPr>
+          <w:p>
+            <w:pPr>
+              <w:jc w:val="center"/>
+            </w:pPr>
+            <w:r>
+              <w:t>NZIA</w:t>
+            </w:r>
+          </w:p>
+        </w:tc>
+        <w:tc>
+          <w:tcPr>
+            <w:tcW w:w="1722" w:type="dxa"/>
+          </w:tcPr>
+          <w:p>
+            <w:pPr>
+              <w:jc w:val="center"/>
+            </w:pPr>
+            <w:r>
+              <w:t>Sign,Quotient</w:t>
+            </w:r>
+            <w:r>
+              <w:rPr>
+                <w:vertAlign w:val="subscript"/>
+              </w:rPr>
+              <w:t>6..0</w:t>
+            </w:r>
+          </w:p>
+        </w:tc>
+        <w:tc>
+          <w:tcPr>
+            <w:tcW w:w="1701" w:type="dxa"/>
+          </w:tcPr>
+          <w:p>
+            <w:pPr>
+              <w:jc w:val="center"/>
+            </w:pPr>
+            <w:r>
+              <w:t>Exception</w:t>
+            </w:r>
+          </w:p>
+        </w:tc>
+        <w:tc>
+          <w:tcPr>
+            <w:tcW w:w="1984" w:type="dxa"/>
+          </w:tcPr>
+          <w:p>
+            <w:pPr>
+              <w:jc w:val="center"/>
+            </w:pPr>
+            <w:r>
+              <w:t>Accrued Exception</w:t>
+            </w:r>
+          </w:p>
+        </w:tc>
+      </w:tr>
+    </w:tbl>
     <w:p/>
     <w:sectPr>
       <w:headerReference w:type="default" r:id="rId6"/>

--- a/doc/rf68000.docx
+++ b/doc/rf68000.docx
@@ -598,7 +598,7 @@
               <w:jc w:val="center"/>
             </w:pPr>
             <w:r>
-              <w:t>$800</w:t>
+              <w:t>$020</w:t>
             </w:r>
           </w:p>
         </w:tc>
@@ -608,7 +608,7 @@
           </w:tcPr>
           <w:p>
             <w:r>
-              <w:t>USP</w:t>
+              <w:t>CANARY</w:t>
             </w:r>
           </w:p>
         </w:tc>
@@ -628,7 +628,7 @@
           </w:tcPr>
           <w:p>
             <w:r>
-              <w:t>User stack pointer</w:t>
+              <w:t>Canary check register</w:t>
             </w:r>
           </w:p>
         </w:tc>
@@ -643,7 +643,7 @@
               <w:jc w:val="center"/>
             </w:pPr>
             <w:r>
-              <w:t>$801</w:t>
+              <w:t>$800</w:t>
             </w:r>
           </w:p>
         </w:tc>
@@ -653,7 +653,7 @@
           </w:tcPr>
           <w:p>
             <w:r>
-              <w:t>VBR</w:t>
+              <w:t>USP</w:t>
             </w:r>
           </w:p>
         </w:tc>
@@ -673,10 +673,7 @@
           </w:tcPr>
           <w:p>
             <w:r>
-              <w:t>Vector base register</w:t>
-            </w:r>
-            <w:r>
-              <w:t xml:space="preserve"> – must be long word aligned</w:t>
+              <w:t>User stack pointer</w:t>
             </w:r>
           </w:p>
         </w:tc>
@@ -691,6 +688,54 @@
               <w:jc w:val="center"/>
             </w:pPr>
             <w:r>
+              <w:t>$801</w:t>
+            </w:r>
+          </w:p>
+        </w:tc>
+        <w:tc>
+          <w:tcPr>
+            <w:tcW w:w="1254" w:type="dxa"/>
+          </w:tcPr>
+          <w:p>
+            <w:r>
+              <w:t>VBR</w:t>
+            </w:r>
+          </w:p>
+        </w:tc>
+        <w:tc>
+          <w:tcPr>
+            <w:tcW w:w="637" w:type="dxa"/>
+          </w:tcPr>
+          <w:p>
+            <w:r>
+              <w:t>RW</w:t>
+            </w:r>
+          </w:p>
+        </w:tc>
+        <w:tc>
+          <w:tcPr>
+            <w:tcW w:w="6379" w:type="dxa"/>
+          </w:tcPr>
+          <w:p>
+            <w:r>
+              <w:t>Vector base register</w:t>
+            </w:r>
+            <w:r>
+              <w:t xml:space="preserve"> – must be long word aligned</w:t>
+            </w:r>
+          </w:p>
+        </w:tc>
+      </w:tr>
+      <w:tr>
+        <w:tc>
+          <w:tcPr>
+            <w:tcW w:w="831" w:type="dxa"/>
+          </w:tcPr>
+          <w:p>
+            <w:pPr>
+              <w:jc w:val="center"/>
+            </w:pPr>
+            <w:r>
               <w:t>$FE0</w:t>
             </w:r>
           </w:p>
@@ -721,7 +766,15 @@
           </w:tcPr>
           <w:p>
             <w:r>
-              <w:t>sometimes called a hartid, identifies the core in a multi-core system</w:t>
+              <w:t xml:space="preserve">sometimes called a </w:t>
+            </w:r>
+            <w:proofErr w:type="spellStart"/>
+            <w:r>
+              <w:t>hartid</w:t>
+            </w:r>
+            <w:proofErr w:type="spellEnd"/>
+            <w:r>
+              <w:t>, identifies the core in a multi-core system</w:t>
             </w:r>
           </w:p>
         </w:tc>
@@ -1084,7 +1137,6 @@
         <w:pStyle w:val="Heading3"/>
       </w:pPr>
       <w:r>
-        <w:lastRenderedPageBreak/>
         <w:t>ASID – Address Space Identifier</w:t>
       </w:r>
     </w:p>
@@ -1377,10 +1429,22 @@
         </w:tc>
       </w:tr>
     </w:tbl>
+    <w:p/>
+    <w:p>
+      <w:pPr>
+        <w:pStyle w:val="Heading3"/>
+      </w:pPr>
+      <w:r>
+        <w:t>Canary Check Register</w:t>
+      </w:r>
+    </w:p>
     <w:p>
       <w:pPr>
         <w:ind w:left="720"/>
       </w:pPr>
+      <w:r>
+        <w:t>This register holds the canary value for the stack. It is used by the CCHK instruction to validate the stack.</w:t>
+      </w:r>
     </w:p>
     <w:p>
       <w:pPr>
@@ -4064,8 +4128,13 @@
         <w:spacing w:after="0"/>
         <w:ind w:left="720"/>
       </w:pPr>
-      <w:r>
-        <w:t>Zf: set if bit pair is 00 otherwise cleared</w:t>
+      <w:proofErr w:type="spellStart"/>
+      <w:r>
+        <w:t>Zf</w:t>
+      </w:r>
+      <w:proofErr w:type="spellEnd"/>
+      <w:r>
+        <w:t>: set if bit pair is 00 otherwise cleared</w:t>
       </w:r>
     </w:p>
     <w:p>
@@ -4082,8 +4151,13 @@
         <w:spacing w:after="0"/>
         <w:ind w:left="720"/>
       </w:pPr>
-      <w:r>
-        <w:t>Nf: set if bit pair is 10 otherwise cleared</w:t>
+      <w:proofErr w:type="spellStart"/>
+      <w:r>
+        <w:t>Nf</w:t>
+      </w:r>
+      <w:proofErr w:type="spellEnd"/>
+      <w:r>
+        <w:t>: set if bit pair is 10 otherwise cleared</w:t>
       </w:r>
     </w:p>
     <w:p>
@@ -4091,8 +4165,13 @@
         <w:spacing w:after="0"/>
         <w:ind w:left="720"/>
       </w:pPr>
-      <w:r>
-        <w:t>Vf: set if bit pair is 11 otherwise cleared</w:t>
+      <w:proofErr w:type="spellStart"/>
+      <w:r>
+        <w:t>Vf</w:t>
+      </w:r>
+      <w:proofErr w:type="spellEnd"/>
+      <w:r>
+        <w:t>: set if bit pair is 11 otherwise cleared</w:t>
       </w:r>
     </w:p>
     <w:p>
@@ -4205,7 +4284,23 @@
         <w:t>Operation:</w:t>
       </w:r>
       <w:r>
-        <w:t xml:space="preserve"> Dn = Binary(Dn)</w:t>
+        <w:t xml:space="preserve"> </w:t>
+      </w:r>
+      <w:proofErr w:type="spellStart"/>
+      <w:r>
+        <w:t>Dn</w:t>
+      </w:r>
+      <w:proofErr w:type="spellEnd"/>
+      <w:r>
+        <w:t xml:space="preserve"> = Binary(</w:t>
+      </w:r>
+      <w:proofErr w:type="spellStart"/>
+      <w:r>
+        <w:t>Dn</w:t>
+      </w:r>
+      <w:proofErr w:type="spellEnd"/>
+      <w:r>
+        <w:t>)</w:t>
       </w:r>
     </w:p>
     <w:p>
@@ -4714,7 +4809,23 @@
         <w:t>Operation:</w:t>
       </w:r>
       <w:r>
-        <w:t xml:space="preserve"> Dn = BCD(Dn)</w:t>
+        <w:t xml:space="preserve"> </w:t>
+      </w:r>
+      <w:proofErr w:type="spellStart"/>
+      <w:r>
+        <w:t>Dn</w:t>
+      </w:r>
+      <w:proofErr w:type="spellEnd"/>
+      <w:r>
+        <w:t xml:space="preserve"> = BCD(</w:t>
+      </w:r>
+      <w:proofErr w:type="spellStart"/>
+      <w:r>
+        <w:t>Dn</w:t>
+      </w:r>
+      <w:proofErr w:type="spellEnd"/>
+      <w:r>
+        <w:t>)</w:t>
       </w:r>
     </w:p>
     <w:p>
@@ -5183,11 +5294,23 @@
     </w:tbl>
     <w:p/>
     <w:p>
+      <w:r>
+        <w:br w:type="page"/>
+      </w:r>
+    </w:p>
+    <w:p>
       <w:pPr>
         <w:pStyle w:val="Heading2"/>
       </w:pPr>
       <w:r>
-        <w:t>MOVEC</w:t>
+        <w:lastRenderedPageBreak/>
+        <w:t>CCHK</w:t>
+      </w:r>
+      <w:r>
+        <w:t xml:space="preserve"> &lt;sea&gt;</w:t>
+      </w:r>
+      <w:r>
+        <w:t xml:space="preserve"> - Canary Check</w:t>
       </w:r>
     </w:p>
     <w:p>
@@ -5210,6 +5333,536 @@
         <w:ind w:left="720"/>
       </w:pPr>
       <w:r>
+        <w:t>Compare the value of the canary register to the specified source and exception if there is a difference.</w:t>
+      </w:r>
+    </w:p>
+    <w:p>
+      <w:pPr>
+        <w:rPr>
+          <w:b/>
+          <w:bCs/>
+        </w:rPr>
+      </w:pPr>
+      <w:r>
+        <w:rPr>
+          <w:b/>
+          <w:bCs/>
+        </w:rPr>
+        <w:t>Supported Sizes:</w:t>
+      </w:r>
+      <w:r>
+        <w:t xml:space="preserve"> .L</w:t>
+      </w:r>
+    </w:p>
+    <w:p>
+      <w:r>
+        <w:rPr>
+          <w:b/>
+          <w:bCs/>
+        </w:rPr>
+        <w:t>Operation:</w:t>
+      </w:r>
+      <w:r>
+        <w:t xml:space="preserve"> </w:t>
+      </w:r>
+    </w:p>
+    <w:p>
+      <w:pPr>
+        <w:ind w:firstLine="720"/>
+      </w:pPr>
+      <w:r>
+        <w:t xml:space="preserve">If canary &lt;&gt; </w:t>
+      </w:r>
+      <w:proofErr w:type="spellStart"/>
+      <w:r>
+        <w:t>source</w:t>
+      </w:r>
+      <w:proofErr w:type="spellEnd"/>
+    </w:p>
+    <w:p>
+      <w:pPr>
+        <w:ind w:left="720" w:firstLine="720"/>
+      </w:pPr>
+      <w:r>
+        <w:t>CHK exception</w:t>
+      </w:r>
+    </w:p>
+    <w:p>
+      <w:pPr>
+        <w:rPr>
+          <w:b/>
+          <w:bCs/>
+        </w:rPr>
+      </w:pPr>
+      <w:r>
+        <w:rPr>
+          <w:b/>
+          <w:bCs/>
+        </w:rPr>
+        <w:t>Instruction Format</w:t>
+      </w:r>
+      <w:r>
+        <w:rPr>
+          <w:b/>
+          <w:bCs/>
+        </w:rPr>
+        <w:t>:</w:t>
+      </w:r>
+    </w:p>
+    <w:tbl>
+      <w:tblPr>
+        <w:tblStyle w:val="TableGrid"/>
+        <w:tblW w:w="0" w:type="auto"/>
+        <w:tblInd w:w="607" w:type="dxa"/>
+        <w:tblLook w:val="04A0" w:firstRow="1" w:lastRow="0" w:firstColumn="1" w:lastColumn="0" w:noHBand="0" w:noVBand="1"/>
+      </w:tblPr>
+      <w:tblGrid>
+        <w:gridCol w:w="766"/>
+        <w:gridCol w:w="711"/>
+        <w:gridCol w:w="491"/>
+        <w:gridCol w:w="546"/>
+        <w:gridCol w:w="601"/>
+        <w:gridCol w:w="222"/>
+        <w:gridCol w:w="766"/>
+        <w:gridCol w:w="711"/>
+        <w:gridCol w:w="711"/>
+        <w:gridCol w:w="711"/>
+      </w:tblGrid>
+      <w:tr>
+        <w:tc>
+          <w:tcPr>
+            <w:tcW w:w="0" w:type="auto"/>
+            <w:tcBorders>
+              <w:top w:val="nil"/>
+              <w:left w:val="nil"/>
+              <w:bottom w:val="single" w:sz="4" w:space="0" w:color="auto"/>
+              <w:right w:val="nil"/>
+            </w:tcBorders>
+          </w:tcPr>
+          <w:p>
+            <w:pPr>
+              <w:jc w:val="center"/>
+            </w:pPr>
+            <w:r>
+              <w:t>15  12</w:t>
+            </w:r>
+          </w:p>
+        </w:tc>
+        <w:tc>
+          <w:tcPr>
+            <w:tcW w:w="0" w:type="auto"/>
+            <w:tcBorders>
+              <w:top w:val="nil"/>
+              <w:left w:val="nil"/>
+              <w:bottom w:val="single" w:sz="4" w:space="0" w:color="auto"/>
+              <w:right w:val="nil"/>
+            </w:tcBorders>
+          </w:tcPr>
+          <w:p>
+            <w:pPr>
+              <w:jc w:val="center"/>
+            </w:pPr>
+            <w:r>
+              <w:t>11   8</w:t>
+            </w:r>
+          </w:p>
+        </w:tc>
+        <w:tc>
+          <w:tcPr>
+            <w:tcW w:w="0" w:type="auto"/>
+            <w:tcBorders>
+              <w:top w:val="nil"/>
+              <w:left w:val="nil"/>
+              <w:bottom w:val="single" w:sz="4" w:space="0" w:color="auto"/>
+              <w:right w:val="nil"/>
+            </w:tcBorders>
+          </w:tcPr>
+          <w:p>
+            <w:pPr>
+              <w:jc w:val="center"/>
+            </w:pPr>
+            <w:r>
+              <w:t>7 6</w:t>
+            </w:r>
+          </w:p>
+        </w:tc>
+        <w:tc>
+          <w:tcPr>
+            <w:tcW w:w="0" w:type="auto"/>
+            <w:tcBorders>
+              <w:top w:val="nil"/>
+              <w:left w:val="nil"/>
+              <w:bottom w:val="single" w:sz="4" w:space="0" w:color="auto"/>
+              <w:right w:val="nil"/>
+            </w:tcBorders>
+          </w:tcPr>
+          <w:p>
+            <w:pPr>
+              <w:jc w:val="center"/>
+            </w:pPr>
+            <w:r>
+              <w:t>5  3</w:t>
+            </w:r>
+          </w:p>
+        </w:tc>
+        <w:tc>
+          <w:tcPr>
+            <w:tcW w:w="0" w:type="auto"/>
+            <w:tcBorders>
+              <w:top w:val="nil"/>
+              <w:left w:val="nil"/>
+              <w:bottom w:val="single" w:sz="4" w:space="0" w:color="auto"/>
+              <w:right w:val="nil"/>
+            </w:tcBorders>
+          </w:tcPr>
+          <w:p>
+            <w:pPr>
+              <w:jc w:val="center"/>
+            </w:pPr>
+            <w:r>
+              <w:t xml:space="preserve">2   0 </w:t>
+            </w:r>
+          </w:p>
+        </w:tc>
+        <w:tc>
+          <w:tcPr>
+            <w:tcW w:w="0" w:type="auto"/>
+            <w:tcBorders>
+              <w:top w:val="nil"/>
+              <w:left w:val="nil"/>
+              <w:bottom w:val="nil"/>
+              <w:right w:val="nil"/>
+            </w:tcBorders>
+          </w:tcPr>
+          <w:p>
+            <w:pPr>
+              <w:jc w:val="center"/>
+            </w:pPr>
+          </w:p>
+        </w:tc>
+        <w:tc>
+          <w:tcPr>
+            <w:tcW w:w="0" w:type="auto"/>
+            <w:tcBorders>
+              <w:top w:val="nil"/>
+              <w:left w:val="nil"/>
+              <w:right w:val="nil"/>
+            </w:tcBorders>
+          </w:tcPr>
+          <w:p>
+            <w:pPr>
+              <w:jc w:val="center"/>
+            </w:pPr>
+            <w:r>
+              <w:t xml:space="preserve">15  12 </w:t>
+            </w:r>
+          </w:p>
+        </w:tc>
+        <w:tc>
+          <w:tcPr>
+            <w:tcW w:w="0" w:type="auto"/>
+            <w:tcBorders>
+              <w:top w:val="nil"/>
+              <w:left w:val="nil"/>
+              <w:right w:val="nil"/>
+            </w:tcBorders>
+          </w:tcPr>
+          <w:p>
+            <w:pPr>
+              <w:jc w:val="center"/>
+            </w:pPr>
+            <w:r>
+              <w:t>11   8</w:t>
+            </w:r>
+          </w:p>
+        </w:tc>
+        <w:tc>
+          <w:tcPr>
+            <w:tcW w:w="0" w:type="auto"/>
+            <w:tcBorders>
+              <w:top w:val="nil"/>
+              <w:left w:val="nil"/>
+              <w:right w:val="nil"/>
+            </w:tcBorders>
+          </w:tcPr>
+          <w:p>
+            <w:pPr>
+              <w:jc w:val="center"/>
+            </w:pPr>
+            <w:r>
+              <w:t>7     4</w:t>
+            </w:r>
+          </w:p>
+        </w:tc>
+        <w:tc>
+          <w:tcPr>
+            <w:tcW w:w="0" w:type="auto"/>
+            <w:tcBorders>
+              <w:top w:val="nil"/>
+              <w:left w:val="nil"/>
+              <w:right w:val="nil"/>
+            </w:tcBorders>
+          </w:tcPr>
+          <w:p>
+            <w:pPr>
+              <w:jc w:val="center"/>
+            </w:pPr>
+            <w:r>
+              <w:t>3     0</w:t>
+            </w:r>
+          </w:p>
+        </w:tc>
+      </w:tr>
+      <w:tr>
+        <w:tc>
+          <w:tcPr>
+            <w:tcW w:w="0" w:type="auto"/>
+            <w:shd w:val="clear" w:color="auto" w:fill="9CC2E5" w:themeFill="accent5" w:themeFillTint="99"/>
+          </w:tcPr>
+          <w:p>
+            <w:pPr>
+              <w:jc w:val="center"/>
+            </w:pPr>
+            <w:r>
+              <w:t>Ah</w:t>
+            </w:r>
+            <w:r>
+              <w:rPr>
+                <w:vertAlign w:val="subscript"/>
+              </w:rPr>
+              <w:t>4</w:t>
+            </w:r>
+          </w:p>
+        </w:tc>
+        <w:tc>
+          <w:tcPr>
+            <w:tcW w:w="0" w:type="auto"/>
+            <w:shd w:val="clear" w:color="auto" w:fill="9CC2E5" w:themeFill="accent5" w:themeFillTint="99"/>
+          </w:tcPr>
+          <w:p>
+            <w:pPr>
+              <w:jc w:val="center"/>
+            </w:pPr>
+            <w:r>
+              <w:t>2</w:t>
+            </w:r>
+            <w:r>
+              <w:rPr>
+                <w:vertAlign w:val="subscript"/>
+              </w:rPr>
+              <w:t>4</w:t>
+            </w:r>
+          </w:p>
+        </w:tc>
+        <w:tc>
+          <w:tcPr>
+            <w:tcW w:w="0" w:type="auto"/>
+            <w:shd w:val="clear" w:color="auto" w:fill="CC99FF"/>
+          </w:tcPr>
+          <w:p>
+            <w:pPr>
+              <w:jc w:val="center"/>
+            </w:pPr>
+            <w:r>
+              <w:t>2</w:t>
+            </w:r>
+            <w:r>
+              <w:rPr>
+                <w:vertAlign w:val="subscript"/>
+              </w:rPr>
+              <w:t>2</w:t>
+            </w:r>
+          </w:p>
+        </w:tc>
+        <w:tc>
+          <w:tcPr>
+            <w:tcW w:w="0" w:type="auto"/>
+            <w:shd w:val="clear" w:color="auto" w:fill="FFCCFF"/>
+          </w:tcPr>
+          <w:p>
+            <w:pPr>
+              <w:jc w:val="center"/>
+            </w:pPr>
+            <w:r>
+              <w:t>M</w:t>
+            </w:r>
+            <w:r>
+              <w:rPr>
+                <w:vertAlign w:val="subscript"/>
+              </w:rPr>
+              <w:t>3</w:t>
+            </w:r>
+          </w:p>
+        </w:tc>
+        <w:tc>
+          <w:tcPr>
+            <w:tcW w:w="0" w:type="auto"/>
+            <w:shd w:val="clear" w:color="auto" w:fill="F4B083" w:themeFill="accent2" w:themeFillTint="99"/>
+          </w:tcPr>
+          <w:p>
+            <w:pPr>
+              <w:jc w:val="center"/>
+            </w:pPr>
+            <w:r>
+              <w:t>R</w:t>
+            </w:r>
+            <w:r>
+              <w:rPr>
+                <w:vertAlign w:val="subscript"/>
+              </w:rPr>
+              <w:t>3</w:t>
+            </w:r>
+          </w:p>
+        </w:tc>
+        <w:tc>
+          <w:tcPr>
+            <w:tcW w:w="0" w:type="auto"/>
+            <w:tcBorders>
+              <w:top w:val="nil"/>
+              <w:bottom w:val="nil"/>
+            </w:tcBorders>
+          </w:tcPr>
+          <w:p>
+            <w:pPr>
+              <w:jc w:val="center"/>
+            </w:pPr>
+          </w:p>
+        </w:tc>
+        <w:tc>
+          <w:tcPr>
+            <w:tcW w:w="0" w:type="auto"/>
+          </w:tcPr>
+          <w:p>
+            <w:pPr>
+              <w:jc w:val="center"/>
+            </w:pPr>
+            <w:r>
+              <w:t>0</w:t>
+            </w:r>
+            <w:r>
+              <w:rPr>
+                <w:vertAlign w:val="subscript"/>
+              </w:rPr>
+              <w:t>4</w:t>
+            </w:r>
+          </w:p>
+        </w:tc>
+        <w:tc>
+          <w:tcPr>
+            <w:tcW w:w="0" w:type="auto"/>
+          </w:tcPr>
+          <w:p>
+            <w:pPr>
+              <w:jc w:val="center"/>
+            </w:pPr>
+            <w:r>
+              <w:t>0</w:t>
+            </w:r>
+            <w:r>
+              <w:rPr>
+                <w:vertAlign w:val="subscript"/>
+              </w:rPr>
+              <w:t>4</w:t>
+            </w:r>
+          </w:p>
+        </w:tc>
+        <w:tc>
+          <w:tcPr>
+            <w:tcW w:w="0" w:type="auto"/>
+          </w:tcPr>
+          <w:p>
+            <w:pPr>
+              <w:jc w:val="center"/>
+            </w:pPr>
+            <w:r>
+              <w:t>0</w:t>
+            </w:r>
+            <w:r>
+              <w:rPr>
+                <w:vertAlign w:val="subscript"/>
+              </w:rPr>
+              <w:t>4</w:t>
+            </w:r>
+          </w:p>
+        </w:tc>
+        <w:tc>
+          <w:tcPr>
+            <w:tcW w:w="0" w:type="auto"/>
+          </w:tcPr>
+          <w:p>
+            <w:pPr>
+              <w:jc w:val="center"/>
+            </w:pPr>
+            <w:r>
+              <w:t>3</w:t>
+            </w:r>
+            <w:r>
+              <w:rPr>
+                <w:vertAlign w:val="subscript"/>
+              </w:rPr>
+              <w:t>4</w:t>
+            </w:r>
+          </w:p>
+        </w:tc>
+      </w:tr>
+    </w:tbl>
+    <w:p/>
+    <w:p>
+      <w:pPr>
+        <w:rPr>
+          <w:rFonts w:eastAsiaTheme="majorEastAsia" w:cstheme="majorBidi"/>
+          <w:color w:val="2F5496" w:themeColor="accent1" w:themeShade="BF"/>
+          <w:sz w:val="44"/>
+          <w:szCs w:val="26"/>
+        </w:rPr>
+      </w:pPr>
+      <w:r>
+        <w:br w:type="page"/>
+      </w:r>
+    </w:p>
+    <w:p>
+      <w:pPr>
+        <w:rPr>
+          <w:rFonts w:eastAsiaTheme="majorEastAsia" w:cstheme="majorBidi"/>
+          <w:color w:val="2F5496" w:themeColor="accent1" w:themeShade="BF"/>
+          <w:sz w:val="44"/>
+          <w:szCs w:val="26"/>
+        </w:rPr>
+      </w:pPr>
+      <w:r>
+        <w:lastRenderedPageBreak/>
+        <w:br w:type="page"/>
+      </w:r>
+    </w:p>
+    <w:p>
+      <w:pPr>
+        <w:pStyle w:val="Heading2"/>
+      </w:pPr>
+      <w:r>
+        <w:lastRenderedPageBreak/>
+        <w:t>MOVEC</w:t>
+      </w:r>
+    </w:p>
+    <w:p>
+      <w:pPr>
+        <w:rPr>
+          <w:b/>
+          <w:bCs/>
+        </w:rPr>
+      </w:pPr>
+      <w:r>
+        <w:rPr>
+          <w:b/>
+          <w:bCs/>
+        </w:rPr>
+        <w:t>Description:</w:t>
+      </w:r>
+    </w:p>
+    <w:p>
+      <w:pPr>
+        <w:ind w:left="720"/>
+      </w:pPr>
+      <w:r>
         <w:t>This instruction operates in a manner compatible with the 68010’s MOVEC instruction. See the programming model section for a table of supported CSRs.</w:t>
       </w:r>
     </w:p>
@@ -5219,7 +5872,6 @@
       </w:pPr>
       <w:bookmarkStart w:id="1" w:name="_Toc120802778"/>
       <w:r>
-        <w:lastRenderedPageBreak/>
         <w:t>Floating-Point Operations</w:t>
       </w:r>
       <w:bookmarkEnd w:id="1"/>
